--- a/Docs/2. Requirements/Requirements.docx
+++ b/Docs/2. Requirements/Requirements.docx
@@ -15,24 +15,75 @@
         <w:pStyle w:val="Heading2"/>
       </w:pPr>
       <w:r>
-        <w:t>UC001_</w:t>
+        <w:t>Account Requirements</w:t>
       </w:r>
       <w:r>
-        <w:t>CreateAccount</w:t>
-      </w:r>
-      <w:r>
+        <w:rPr>
+          <w:rFonts w:cstheme="majorHAnsi"/>
+          <w:b w:val="0"/>
+          <w:bCs w:val="0"/>
+        </w:rPr>
         <w:t xml:space="preserve"> </w:t>
       </w:r>
     </w:p>
     <w:p>
+      <w:pPr>
+        <w:pStyle w:val="ListParagraph"/>
+        <w:numPr>
+          <w:ilvl w:val="0"/>
+          <w:numId w:val="12"/>
+        </w:numPr>
+        <w:rPr>
+          <w:u w:val="single"/>
+        </w:rPr>
+      </w:pPr>
+      <w:r>
+        <w:rPr>
+          <w:u w:val="single"/>
+        </w:rPr>
+        <w:t>Create</w:t>
+      </w:r>
+      <w:r>
+        <w:rPr>
+          <w:u w:val="single"/>
+        </w:rPr>
+        <w:t xml:space="preserve"> </w:t>
+      </w:r>
+      <w:r>
+        <w:rPr>
+          <w:u w:val="single"/>
+        </w:rPr>
+        <w:t>Account</w:t>
+      </w:r>
+    </w:p>
+    <w:p>
+      <w:pPr>
+        <w:pStyle w:val="ListParagraph"/>
+        <w:numPr>
+          <w:ilvl w:val="1"/>
+          <w:numId w:val="12"/>
+        </w:numPr>
+        <w:rPr>
+          <w:u w:val="single"/>
+        </w:rPr>
+      </w:pPr>
+      <w:r>
+        <w:t xml:space="preserve">Summary: </w:t>
+      </w:r>
       <w:r>
         <w:t>A user can open the app and create an account that has a</w:t>
       </w:r>
       <w:r>
-        <w:t xml:space="preserve"> name and a</w:t>
+        <w:t xml:space="preserve"> name</w:t>
       </w:r>
       <w:r>
-        <w:t xml:space="preserve"> balance</w:t>
+        <w:t xml:space="preserve">, </w:t>
+      </w:r>
+      <w:r>
+        <w:t>balance,</w:t>
+      </w:r>
+      <w:r>
+        <w:t xml:space="preserve"> and type</w:t>
       </w:r>
       <w:r>
         <w:t>.</w:t>
@@ -40,41 +91,124 @@
     </w:p>
     <w:p>
       <w:pPr>
-        <w:pStyle w:val="Heading2"/>
+        <w:pStyle w:val="ListParagraph"/>
+        <w:numPr>
+          <w:ilvl w:val="0"/>
+          <w:numId w:val="12"/>
+        </w:numPr>
+        <w:rPr>
+          <w:u w:val="single"/>
+        </w:rPr>
       </w:pPr>
       <w:r>
-        <w:t>U</w:t>
-      </w:r>
-      <w:r>
-        <w:t>C001_</w:t>
-      </w:r>
-      <w:r>
-        <w:t>AddTransaction</w:t>
+        <w:rPr>
+          <w:u w:val="single"/>
+        </w:rPr>
+        <w:t>Add Transaction</w:t>
       </w:r>
     </w:p>
     <w:p>
+      <w:pPr>
+        <w:pStyle w:val="ListParagraph"/>
+        <w:numPr>
+          <w:ilvl w:val="1"/>
+          <w:numId w:val="12"/>
+        </w:numPr>
+        <w:rPr>
+          <w:u w:val="single"/>
+        </w:rPr>
+      </w:pPr>
       <w:r>
-        <w:t>A</w:t>
+        <w:t xml:space="preserve">Summary: </w:t>
       </w:r>
       <w:r>
-        <w:t xml:space="preserve"> user can add a transaction to the account </w:t>
+        <w:t>A user can add a transaction to the account</w:t>
       </w:r>
       <w:r>
-        <w:t xml:space="preserve">and </w:t>
+        <w:t>,</w:t>
       </w:r>
       <w:r>
-        <w:t>decide</w:t>
+        <w:t xml:space="preserve"> then the account balance will update.</w:t>
+      </w:r>
+    </w:p>
+    <w:p>
+      <w:pPr>
+        <w:pStyle w:val="ListParagraph"/>
+        <w:numPr>
+          <w:ilvl w:val="0"/>
+          <w:numId w:val="12"/>
+        </w:numPr>
+        <w:rPr>
+          <w:u w:val="single"/>
+        </w:rPr>
+      </w:pPr>
+      <w:r>
+        <w:rPr>
+          <w:u w:val="single"/>
+        </w:rPr>
+        <w:t>View</w:t>
       </w:r>
       <w:r>
-        <w:t xml:space="preserve"> whether that transaction is an expense or income</w:t>
+        <w:rPr>
+          <w:u w:val="single"/>
+        </w:rPr>
+        <w:t xml:space="preserve"> </w:t>
       </w:r>
       <w:r>
-        <w:t xml:space="preserve">, then </w:t>
+        <w:rPr>
+          <w:u w:val="single"/>
+        </w:rPr>
+        <w:t xml:space="preserve">Account </w:t>
       </w:r>
       <w:r>
-        <w:t>the account balance will update.</w:t>
+        <w:rPr>
+          <w:u w:val="single"/>
+        </w:rPr>
+        <w:t>Balance</w:t>
       </w:r>
     </w:p>
+    <w:p>
+      <w:pPr>
+        <w:pStyle w:val="ListParagraph"/>
+        <w:numPr>
+          <w:ilvl w:val="1"/>
+          <w:numId w:val="12"/>
+        </w:numPr>
+        <w:rPr>
+          <w:u w:val="single"/>
+        </w:rPr>
+      </w:pPr>
+      <w:r>
+        <w:t>Summary: A user can open the app and be able to view the balance</w:t>
+      </w:r>
+      <w:r>
+        <w:t xml:space="preserve"> of their account</w:t>
+      </w:r>
+    </w:p>
+    <w:p>
+      <w:pPr>
+        <w:keepNext/>
+        <w:keepLines/>
+        <w:spacing w:before="200" w:after="0"/>
+        <w:outlineLvl w:val="1"/>
+        <w:rPr>
+          <w:rFonts w:asciiTheme="majorHAnsi" w:eastAsiaTheme="majorEastAsia" w:hAnsiTheme="majorHAnsi" w:cstheme="majorBidi"/>
+          <w:b/>
+          <w:bCs/>
+          <w:color w:val="4F81BD" w:themeColor="accent1"/>
+          <w:sz w:val="26"/>
+          <w:szCs w:val="26"/>
+        </w:rPr>
+      </w:pPr>
+    </w:p>
+    <w:p>
+      <w:pPr>
+        <w:rPr>
+          <w:u w:val="single"/>
+        </w:rPr>
+      </w:pPr>
+    </w:p>
+    <w:p/>
     <w:p>
       <w:pPr>
         <w:pStyle w:val="ListParagraph"/>
@@ -658,6 +792,92 @@
     </w:lvl>
   </w:abstractNum>
   <w:abstractNum w:abstractNumId="5" w15:restartNumberingAfterBreak="0">
+    <w:nsid w:val="4F0949A4"/>
+    <w:multiLevelType w:val="hybridMultilevel"/>
+    <w:tmpl w:val="9AE6EAC2"/>
+    <w:lvl w:ilvl="0" w:tplc="FFFFFFFF">
+      <w:start w:val="1"/>
+      <w:numFmt w:val="decimal"/>
+      <w:lvlText w:val="%1."/>
+      <w:lvlJc w:val="left"/>
+      <w:pPr>
+        <w:ind w:left="720" w:hanging="360"/>
+      </w:pPr>
+    </w:lvl>
+    <w:lvl w:ilvl="1" w:tplc="FFFFFFFF">
+      <w:start w:val="1"/>
+      <w:numFmt w:val="lowerLetter"/>
+      <w:lvlText w:val="%2."/>
+      <w:lvlJc w:val="left"/>
+      <w:pPr>
+        <w:ind w:left="1440" w:hanging="360"/>
+      </w:pPr>
+    </w:lvl>
+    <w:lvl w:ilvl="2" w:tplc="FFFFFFFF" w:tentative="1">
+      <w:start w:val="1"/>
+      <w:numFmt w:val="lowerRoman"/>
+      <w:lvlText w:val="%3."/>
+      <w:lvlJc w:val="right"/>
+      <w:pPr>
+        <w:ind w:left="2160" w:hanging="180"/>
+      </w:pPr>
+    </w:lvl>
+    <w:lvl w:ilvl="3" w:tplc="FFFFFFFF" w:tentative="1">
+      <w:start w:val="1"/>
+      <w:numFmt w:val="decimal"/>
+      <w:lvlText w:val="%4."/>
+      <w:lvlJc w:val="left"/>
+      <w:pPr>
+        <w:ind w:left="2880" w:hanging="360"/>
+      </w:pPr>
+    </w:lvl>
+    <w:lvl w:ilvl="4" w:tplc="FFFFFFFF" w:tentative="1">
+      <w:start w:val="1"/>
+      <w:numFmt w:val="lowerLetter"/>
+      <w:lvlText w:val="%5."/>
+      <w:lvlJc w:val="left"/>
+      <w:pPr>
+        <w:ind w:left="3600" w:hanging="360"/>
+      </w:pPr>
+    </w:lvl>
+    <w:lvl w:ilvl="5" w:tplc="FFFFFFFF" w:tentative="1">
+      <w:start w:val="1"/>
+      <w:numFmt w:val="lowerRoman"/>
+      <w:lvlText w:val="%6."/>
+      <w:lvlJc w:val="right"/>
+      <w:pPr>
+        <w:ind w:left="4320" w:hanging="180"/>
+      </w:pPr>
+    </w:lvl>
+    <w:lvl w:ilvl="6" w:tplc="FFFFFFFF" w:tentative="1">
+      <w:start w:val="1"/>
+      <w:numFmt w:val="decimal"/>
+      <w:lvlText w:val="%7."/>
+      <w:lvlJc w:val="left"/>
+      <w:pPr>
+        <w:ind w:left="5040" w:hanging="360"/>
+      </w:pPr>
+    </w:lvl>
+    <w:lvl w:ilvl="7" w:tplc="FFFFFFFF" w:tentative="1">
+      <w:start w:val="1"/>
+      <w:numFmt w:val="lowerLetter"/>
+      <w:lvlText w:val="%8."/>
+      <w:lvlJc w:val="left"/>
+      <w:pPr>
+        <w:ind w:left="5760" w:hanging="360"/>
+      </w:pPr>
+    </w:lvl>
+    <w:lvl w:ilvl="8" w:tplc="FFFFFFFF" w:tentative="1">
+      <w:start w:val="1"/>
+      <w:numFmt w:val="lowerRoman"/>
+      <w:lvlText w:val="%9."/>
+      <w:lvlJc w:val="right"/>
+      <w:pPr>
+        <w:ind w:left="6480" w:hanging="180"/>
+      </w:pPr>
+    </w:lvl>
+  </w:abstractNum>
+  <w:abstractNum w:abstractNumId="6" w15:restartNumberingAfterBreak="0">
     <w:nsid w:val="569150F1"/>
     <w:multiLevelType w:val="hybridMultilevel"/>
     <w:tmpl w:val="0C9036DE"/>
@@ -770,7 +990,7 @@
       </w:rPr>
     </w:lvl>
   </w:abstractNum>
-  <w:abstractNum w:abstractNumId="6" w15:restartNumberingAfterBreak="0">
+  <w:abstractNum w:abstractNumId="7" w15:restartNumberingAfterBreak="0">
     <w:nsid w:val="6BE74C56"/>
     <w:multiLevelType w:val="hybridMultilevel"/>
     <w:tmpl w:val="9CB2F4A2"/>
@@ -856,7 +1076,7 @@
       </w:pPr>
     </w:lvl>
   </w:abstractNum>
-  <w:abstractNum w:abstractNumId="7" w15:restartNumberingAfterBreak="0">
+  <w:abstractNum w:abstractNumId="8" w15:restartNumberingAfterBreak="0">
     <w:nsid w:val="6CB34E64"/>
     <w:multiLevelType w:val="hybridMultilevel"/>
     <w:tmpl w:val="0EEAA6EA"/>
@@ -969,7 +1189,292 @@
       </w:rPr>
     </w:lvl>
   </w:abstractNum>
-  <w:abstractNum w:abstractNumId="8" w15:restartNumberingAfterBreak="0">
+  <w:abstractNum w:abstractNumId="9" w15:restartNumberingAfterBreak="0">
+    <w:nsid w:val="6FEA2A81"/>
+    <w:multiLevelType w:val="hybridMultilevel"/>
+    <w:tmpl w:val="9AE6EAC2"/>
+    <w:lvl w:ilvl="0" w:tplc="0409000F">
+      <w:start w:val="1"/>
+      <w:numFmt w:val="decimal"/>
+      <w:lvlText w:val="%1."/>
+      <w:lvlJc w:val="left"/>
+      <w:pPr>
+        <w:ind w:left="720" w:hanging="360"/>
+      </w:pPr>
+    </w:lvl>
+    <w:lvl w:ilvl="1" w:tplc="04090019">
+      <w:start w:val="1"/>
+      <w:numFmt w:val="lowerLetter"/>
+      <w:lvlText w:val="%2."/>
+      <w:lvlJc w:val="left"/>
+      <w:pPr>
+        <w:ind w:left="1440" w:hanging="360"/>
+      </w:pPr>
+    </w:lvl>
+    <w:lvl w:ilvl="2" w:tplc="0409001B" w:tentative="1">
+      <w:start w:val="1"/>
+      <w:numFmt w:val="lowerRoman"/>
+      <w:lvlText w:val="%3."/>
+      <w:lvlJc w:val="right"/>
+      <w:pPr>
+        <w:ind w:left="2160" w:hanging="180"/>
+      </w:pPr>
+    </w:lvl>
+    <w:lvl w:ilvl="3" w:tplc="0409000F" w:tentative="1">
+      <w:start w:val="1"/>
+      <w:numFmt w:val="decimal"/>
+      <w:lvlText w:val="%4."/>
+      <w:lvlJc w:val="left"/>
+      <w:pPr>
+        <w:ind w:left="2880" w:hanging="360"/>
+      </w:pPr>
+    </w:lvl>
+    <w:lvl w:ilvl="4" w:tplc="04090019" w:tentative="1">
+      <w:start w:val="1"/>
+      <w:numFmt w:val="lowerLetter"/>
+      <w:lvlText w:val="%5."/>
+      <w:lvlJc w:val="left"/>
+      <w:pPr>
+        <w:ind w:left="3600" w:hanging="360"/>
+      </w:pPr>
+    </w:lvl>
+    <w:lvl w:ilvl="5" w:tplc="0409001B" w:tentative="1">
+      <w:start w:val="1"/>
+      <w:numFmt w:val="lowerRoman"/>
+      <w:lvlText w:val="%6."/>
+      <w:lvlJc w:val="right"/>
+      <w:pPr>
+        <w:ind w:left="4320" w:hanging="180"/>
+      </w:pPr>
+    </w:lvl>
+    <w:lvl w:ilvl="6" w:tplc="0409000F" w:tentative="1">
+      <w:start w:val="1"/>
+      <w:numFmt w:val="decimal"/>
+      <w:lvlText w:val="%7."/>
+      <w:lvlJc w:val="left"/>
+      <w:pPr>
+        <w:ind w:left="5040" w:hanging="360"/>
+      </w:pPr>
+    </w:lvl>
+    <w:lvl w:ilvl="7" w:tplc="04090019" w:tentative="1">
+      <w:start w:val="1"/>
+      <w:numFmt w:val="lowerLetter"/>
+      <w:lvlText w:val="%8."/>
+      <w:lvlJc w:val="left"/>
+      <w:pPr>
+        <w:ind w:left="5760" w:hanging="360"/>
+      </w:pPr>
+    </w:lvl>
+    <w:lvl w:ilvl="8" w:tplc="0409001B" w:tentative="1">
+      <w:start w:val="1"/>
+      <w:numFmt w:val="lowerRoman"/>
+      <w:lvlText w:val="%9."/>
+      <w:lvlJc w:val="right"/>
+      <w:pPr>
+        <w:ind w:left="6480" w:hanging="180"/>
+      </w:pPr>
+    </w:lvl>
+  </w:abstractNum>
+  <w:abstractNum w:abstractNumId="10" w15:restartNumberingAfterBreak="0">
+    <w:nsid w:val="77D21032"/>
+    <w:multiLevelType w:val="hybridMultilevel"/>
+    <w:tmpl w:val="EDC8CD04"/>
+    <w:lvl w:ilvl="0" w:tplc="04090001">
+      <w:start w:val="1"/>
+      <w:numFmt w:val="bullet"/>
+      <w:lvlText w:val=""/>
+      <w:lvlJc w:val="left"/>
+      <w:pPr>
+        <w:ind w:left="1080" w:hanging="360"/>
+      </w:pPr>
+      <w:rPr>
+        <w:rFonts w:ascii="Symbol" w:hAnsi="Symbol" w:hint="default"/>
+      </w:rPr>
+    </w:lvl>
+    <w:lvl w:ilvl="1" w:tplc="04090003">
+      <w:start w:val="1"/>
+      <w:numFmt w:val="bullet"/>
+      <w:lvlText w:val="o"/>
+      <w:lvlJc w:val="left"/>
+      <w:pPr>
+        <w:ind w:left="1800" w:hanging="360"/>
+      </w:pPr>
+      <w:rPr>
+        <w:rFonts w:ascii="Courier New" w:hAnsi="Courier New" w:cs="Courier New" w:hint="default"/>
+      </w:rPr>
+    </w:lvl>
+    <w:lvl w:ilvl="2" w:tplc="04090005" w:tentative="1">
+      <w:start w:val="1"/>
+      <w:numFmt w:val="bullet"/>
+      <w:lvlText w:val=""/>
+      <w:lvlJc w:val="left"/>
+      <w:pPr>
+        <w:ind w:left="2520" w:hanging="360"/>
+      </w:pPr>
+      <w:rPr>
+        <w:rFonts w:ascii="Wingdings" w:hAnsi="Wingdings" w:hint="default"/>
+      </w:rPr>
+    </w:lvl>
+    <w:lvl w:ilvl="3" w:tplc="04090001" w:tentative="1">
+      <w:start w:val="1"/>
+      <w:numFmt w:val="bullet"/>
+      <w:lvlText w:val=""/>
+      <w:lvlJc w:val="left"/>
+      <w:pPr>
+        <w:ind w:left="3240" w:hanging="360"/>
+      </w:pPr>
+      <w:rPr>
+        <w:rFonts w:ascii="Symbol" w:hAnsi="Symbol" w:hint="default"/>
+      </w:rPr>
+    </w:lvl>
+    <w:lvl w:ilvl="4" w:tplc="04090003" w:tentative="1">
+      <w:start w:val="1"/>
+      <w:numFmt w:val="bullet"/>
+      <w:lvlText w:val="o"/>
+      <w:lvlJc w:val="left"/>
+      <w:pPr>
+        <w:ind w:left="3960" w:hanging="360"/>
+      </w:pPr>
+      <w:rPr>
+        <w:rFonts w:ascii="Courier New" w:hAnsi="Courier New" w:cs="Courier New" w:hint="default"/>
+      </w:rPr>
+    </w:lvl>
+    <w:lvl w:ilvl="5" w:tplc="04090005" w:tentative="1">
+      <w:start w:val="1"/>
+      <w:numFmt w:val="bullet"/>
+      <w:lvlText w:val=""/>
+      <w:lvlJc w:val="left"/>
+      <w:pPr>
+        <w:ind w:left="4680" w:hanging="360"/>
+      </w:pPr>
+      <w:rPr>
+        <w:rFonts w:ascii="Wingdings" w:hAnsi="Wingdings" w:hint="default"/>
+      </w:rPr>
+    </w:lvl>
+    <w:lvl w:ilvl="6" w:tplc="04090001" w:tentative="1">
+      <w:start w:val="1"/>
+      <w:numFmt w:val="bullet"/>
+      <w:lvlText w:val=""/>
+      <w:lvlJc w:val="left"/>
+      <w:pPr>
+        <w:ind w:left="5400" w:hanging="360"/>
+      </w:pPr>
+      <w:rPr>
+        <w:rFonts w:ascii="Symbol" w:hAnsi="Symbol" w:hint="default"/>
+      </w:rPr>
+    </w:lvl>
+    <w:lvl w:ilvl="7" w:tplc="04090003" w:tentative="1">
+      <w:start w:val="1"/>
+      <w:numFmt w:val="bullet"/>
+      <w:lvlText w:val="o"/>
+      <w:lvlJc w:val="left"/>
+      <w:pPr>
+        <w:ind w:left="6120" w:hanging="360"/>
+      </w:pPr>
+      <w:rPr>
+        <w:rFonts w:ascii="Courier New" w:hAnsi="Courier New" w:cs="Courier New" w:hint="default"/>
+      </w:rPr>
+    </w:lvl>
+    <w:lvl w:ilvl="8" w:tplc="04090005" w:tentative="1">
+      <w:start w:val="1"/>
+      <w:numFmt w:val="bullet"/>
+      <w:lvlText w:val=""/>
+      <w:lvlJc w:val="left"/>
+      <w:pPr>
+        <w:ind w:left="6840" w:hanging="360"/>
+      </w:pPr>
+      <w:rPr>
+        <w:rFonts w:ascii="Wingdings" w:hAnsi="Wingdings" w:hint="default"/>
+      </w:rPr>
+    </w:lvl>
+  </w:abstractNum>
+  <w:abstractNum w:abstractNumId="11" w15:restartNumberingAfterBreak="0">
+    <w:nsid w:val="7F245B85"/>
+    <w:multiLevelType w:val="hybridMultilevel"/>
+    <w:tmpl w:val="ABFEC502"/>
+    <w:lvl w:ilvl="0" w:tplc="0409000F">
+      <w:start w:val="1"/>
+      <w:numFmt w:val="decimal"/>
+      <w:lvlText w:val="%1."/>
+      <w:lvlJc w:val="left"/>
+      <w:pPr>
+        <w:ind w:left="720" w:hanging="360"/>
+      </w:pPr>
+    </w:lvl>
+    <w:lvl w:ilvl="1" w:tplc="04090019">
+      <w:start w:val="1"/>
+      <w:numFmt w:val="lowerLetter"/>
+      <w:lvlText w:val="%2."/>
+      <w:lvlJc w:val="left"/>
+      <w:pPr>
+        <w:ind w:left="1440" w:hanging="360"/>
+      </w:pPr>
+    </w:lvl>
+    <w:lvl w:ilvl="2" w:tplc="0409001B" w:tentative="1">
+      <w:start w:val="1"/>
+      <w:numFmt w:val="lowerRoman"/>
+      <w:lvlText w:val="%3."/>
+      <w:lvlJc w:val="right"/>
+      <w:pPr>
+        <w:ind w:left="2160" w:hanging="180"/>
+      </w:pPr>
+    </w:lvl>
+    <w:lvl w:ilvl="3" w:tplc="0409000F" w:tentative="1">
+      <w:start w:val="1"/>
+      <w:numFmt w:val="decimal"/>
+      <w:lvlText w:val="%4."/>
+      <w:lvlJc w:val="left"/>
+      <w:pPr>
+        <w:ind w:left="2880" w:hanging="360"/>
+      </w:pPr>
+    </w:lvl>
+    <w:lvl w:ilvl="4" w:tplc="04090019" w:tentative="1">
+      <w:start w:val="1"/>
+      <w:numFmt w:val="lowerLetter"/>
+      <w:lvlText w:val="%5."/>
+      <w:lvlJc w:val="left"/>
+      <w:pPr>
+        <w:ind w:left="3600" w:hanging="360"/>
+      </w:pPr>
+    </w:lvl>
+    <w:lvl w:ilvl="5" w:tplc="0409001B" w:tentative="1">
+      <w:start w:val="1"/>
+      <w:numFmt w:val="lowerRoman"/>
+      <w:lvlText w:val="%6."/>
+      <w:lvlJc w:val="right"/>
+      <w:pPr>
+        <w:ind w:left="4320" w:hanging="180"/>
+      </w:pPr>
+    </w:lvl>
+    <w:lvl w:ilvl="6" w:tplc="0409000F" w:tentative="1">
+      <w:start w:val="1"/>
+      <w:numFmt w:val="decimal"/>
+      <w:lvlText w:val="%7."/>
+      <w:lvlJc w:val="left"/>
+      <w:pPr>
+        <w:ind w:left="5040" w:hanging="360"/>
+      </w:pPr>
+    </w:lvl>
+    <w:lvl w:ilvl="7" w:tplc="04090019" w:tentative="1">
+      <w:start w:val="1"/>
+      <w:numFmt w:val="lowerLetter"/>
+      <w:lvlText w:val="%8."/>
+      <w:lvlJc w:val="left"/>
+      <w:pPr>
+        <w:ind w:left="5760" w:hanging="360"/>
+      </w:pPr>
+    </w:lvl>
+    <w:lvl w:ilvl="8" w:tplc="0409001B" w:tentative="1">
+      <w:start w:val="1"/>
+      <w:numFmt w:val="lowerRoman"/>
+      <w:lvlText w:val="%9."/>
+      <w:lvlJc w:val="right"/>
+      <w:pPr>
+        <w:ind w:left="6480" w:hanging="180"/>
+      </w:pPr>
+    </w:lvl>
+  </w:abstractNum>
+  <w:abstractNum w:abstractNumId="12" w15:restartNumberingAfterBreak="0">
     <w:nsid w:val="7F9016E1"/>
     <w:multiLevelType w:val="hybridMultilevel"/>
     <w:tmpl w:val="BE36D140"/>
@@ -1083,7 +1588,7 @@
     </w:lvl>
   </w:abstractNum>
   <w:num w:numId="1" w16cid:durableId="608245965">
-    <w:abstractNumId w:val="8"/>
+    <w:abstractNumId w:val="12"/>
   </w:num>
   <w:num w:numId="2" w16cid:durableId="1440371267">
     <w:abstractNumId w:val="1"/>
@@ -1098,16 +1603,28 @@
     <w:abstractNumId w:val="4"/>
   </w:num>
   <w:num w:numId="6" w16cid:durableId="1940331682">
-    <w:abstractNumId w:val="5"/>
+    <w:abstractNumId w:val="6"/>
   </w:num>
   <w:num w:numId="7" w16cid:durableId="1308511593">
-    <w:abstractNumId w:val="7"/>
+    <w:abstractNumId w:val="8"/>
   </w:num>
   <w:num w:numId="8" w16cid:durableId="913977805">
     <w:abstractNumId w:val="2"/>
   </w:num>
   <w:num w:numId="9" w16cid:durableId="1909918063">
-    <w:abstractNumId w:val="6"/>
+    <w:abstractNumId w:val="7"/>
+  </w:num>
+  <w:num w:numId="10" w16cid:durableId="1687557947">
+    <w:abstractNumId w:val="10"/>
+  </w:num>
+  <w:num w:numId="11" w16cid:durableId="1290941536">
+    <w:abstractNumId w:val="11"/>
+  </w:num>
+  <w:num w:numId="12" w16cid:durableId="847135524">
+    <w:abstractNumId w:val="9"/>
+  </w:num>
+  <w:num w:numId="13" w16cid:durableId="1471752582">
+    <w:abstractNumId w:val="5"/>
   </w:num>
 </w:numbering>
 </file>
